--- a/GegnerImRaum_Anleitung.docx
+++ b/GegnerImRaum_Anleitung.docx
@@ -5,13 +5,38 @@
     <w:p>
       <w:pPr>
         <w:rPr>
+          <w:rFonts w:ascii="Calibri" w:hAnsi="Calibri" w:cs="Calibri"/>
+          <w:b/>
+          <w:bCs/>
+          <w:color w:val="000000"/>
           <w:sz w:val="32"/>
           <w:szCs w:val="32"/>
+          <w:shd w:val="clear" w:color="auto" w:fill="FFFFFF"/>
         </w:rPr>
       </w:pPr>
       <w:r>
         <w:rPr>
           <w:rFonts w:ascii="Calibri" w:hAnsi="Calibri" w:cs="Calibri"/>
+          <w:b/>
+          <w:bCs/>
+          <w:color w:val="000000"/>
+          <w:sz w:val="32"/>
+          <w:szCs w:val="32"/>
+          <w:shd w:val="clear" w:color="auto" w:fill="FFFFFF"/>
+        </w:rPr>
+        <w:t>Gegner im Raum</w:t>
+      </w:r>
+    </w:p>
+    <w:p>
+      <w:pPr>
+        <w:rPr>
+          <w:sz w:val="32"/>
+          <w:szCs w:val="32"/>
+        </w:rPr>
+      </w:pPr>
+      <w:r>
+        <w:rPr>
+          <w:rFonts w:ascii="Calibri" w:hAnsi="Calibri" w:cs="Calibri"/>
           <w:color w:val="000000"/>
           <w:sz w:val="24"/>
           <w:szCs w:val="24"/>
@@ -19,15 +44,27 @@
         </w:rPr>
         <w:t xml:space="preserve">Das Spiel wird zu zweit gespielt. Der </w:t>
       </w:r>
-      <w:r>
-        <w:rPr>
-          <w:rFonts w:ascii="Calibri" w:hAnsi="Calibri" w:cs="Calibri"/>
-          <w:color w:val="000000"/>
-          <w:sz w:val="24"/>
-          <w:szCs w:val="24"/>
-          <w:shd w:val="clear" w:color="auto" w:fill="FFFFFF"/>
-        </w:rPr>
-        <w:t xml:space="preserve">VR Spieler befindet sich in einem </w:t>
+      <w:proofErr w:type="gramStart"/>
+      <w:r>
+        <w:rPr>
+          <w:rFonts w:ascii="Calibri" w:hAnsi="Calibri" w:cs="Calibri"/>
+          <w:color w:val="000000"/>
+          <w:sz w:val="24"/>
+          <w:szCs w:val="24"/>
+          <w:shd w:val="clear" w:color="auto" w:fill="FFFFFF"/>
+        </w:rPr>
+        <w:t>VR Spieler</w:t>
+      </w:r>
+      <w:proofErr w:type="gramEnd"/>
+      <w:r>
+        <w:rPr>
+          <w:rFonts w:ascii="Calibri" w:hAnsi="Calibri" w:cs="Calibri"/>
+          <w:color w:val="000000"/>
+          <w:sz w:val="24"/>
+          <w:szCs w:val="24"/>
+          <w:shd w:val="clear" w:color="auto" w:fill="FFFFFF"/>
+        </w:rPr>
+        <w:t xml:space="preserve"> befindet sich in einem </w:t>
       </w:r>
       <w:r>
         <w:rPr>
@@ -77,7 +114,29 @@
           <w:szCs w:val="24"/>
           <w:shd w:val="clear" w:color="auto" w:fill="FFFFFF"/>
         </w:rPr>
-        <w:t>, die der VR Spieler jedoch erst in letzter Sekunde vor dem Angriff sieht</w:t>
+        <w:t xml:space="preserve">, die der </w:t>
+      </w:r>
+      <w:proofErr w:type="gramStart"/>
+      <w:r>
+        <w:rPr>
+          <w:rFonts w:ascii="Calibri" w:hAnsi="Calibri" w:cs="Calibri"/>
+          <w:color w:val="000000"/>
+          <w:sz w:val="24"/>
+          <w:szCs w:val="24"/>
+          <w:shd w:val="clear" w:color="auto" w:fill="FFFFFF"/>
+        </w:rPr>
+        <w:t>VR Spieler</w:t>
+      </w:r>
+      <w:proofErr w:type="gramEnd"/>
+      <w:r>
+        <w:rPr>
+          <w:rFonts w:ascii="Calibri" w:hAnsi="Calibri" w:cs="Calibri"/>
+          <w:color w:val="000000"/>
+          <w:sz w:val="24"/>
+          <w:szCs w:val="24"/>
+          <w:shd w:val="clear" w:color="auto" w:fill="FFFFFF"/>
+        </w:rPr>
+        <w:t xml:space="preserve"> jedoch erst in letzter Sekunde vor dem Angriff sieht</w:t>
       </w:r>
       <w:r>
         <w:rPr>
@@ -187,7 +246,18 @@
           <w:szCs w:val="24"/>
           <w:shd w:val="clear" w:color="auto" w:fill="FFFFFF"/>
         </w:rPr>
-        <w:t xml:space="preserve"> ausgeschaltet werden, kommt er so nahe, dass ihn der VR </w:t>
+        <w:t xml:space="preserve"> ausgeschaltet werden, kommt er so nahe, dass ihn der </w:t>
+      </w:r>
+      <w:proofErr w:type="gramStart"/>
+      <w:r>
+        <w:rPr>
+          <w:rFonts w:ascii="Calibri" w:hAnsi="Calibri" w:cs="Calibri"/>
+          <w:color w:val="000000"/>
+          <w:sz w:val="24"/>
+          <w:szCs w:val="24"/>
+          <w:shd w:val="clear" w:color="auto" w:fill="FFFFFF"/>
+        </w:rPr>
+        <w:t xml:space="preserve">VR </w:t>
       </w:r>
       <w:r>
         <w:rPr>
@@ -199,6 +269,7 @@
         </w:rPr>
         <w:t>Spieler</w:t>
       </w:r>
+      <w:proofErr w:type="gramEnd"/>
       <w:r>
         <w:rPr>
           <w:rFonts w:ascii="Calibri" w:hAnsi="Calibri" w:cs="Calibri"/>
@@ -208,6 +279,122 @@
           <w:shd w:val="clear" w:color="auto" w:fill="FFFFFF"/>
         </w:rPr>
         <w:t xml:space="preserve"> am Ende doch noch kurz sieht, dann könnte es aber schon zu spät sein...</w:t>
+      </w:r>
+      <w:r>
+        <w:rPr>
+          <w:rFonts w:ascii="Calibri" w:hAnsi="Calibri" w:cs="Calibri"/>
+          <w:noProof/>
+          <w:color w:val="000000"/>
+          <w:sz w:val="24"/>
+          <w:szCs w:val="24"/>
+          <w:shd w:val="clear" w:color="auto" w:fill="FFFFFF"/>
+        </w:rPr>
+        <w:drawing>
+          <wp:inline distT="0" distB="0" distL="0" distR="0" wp14:anchorId="5C6E47C8" wp14:editId="36005BC3">
+            <wp:extent cx="5161551" cy="3390900"/>
+            <wp:effectExtent l="0" t="0" r="1270" b="0"/>
+            <wp:docPr id="351059382" name="Grafik 1"/>
+            <wp:cNvGraphicFramePr>
+              <a:graphicFrameLocks xmlns:a="http://schemas.openxmlformats.org/drawingml/2006/main" noChangeAspect="1"/>
+            </wp:cNvGraphicFramePr>
+            <a:graphic xmlns:a="http://schemas.openxmlformats.org/drawingml/2006/main">
+              <a:graphicData uri="http://schemas.openxmlformats.org/drawingml/2006/picture">
+                <pic:pic xmlns:pic="http://schemas.openxmlformats.org/drawingml/2006/picture">
+                  <pic:nvPicPr>
+                    <pic:cNvPr id="0" name="Picture 1"/>
+                    <pic:cNvPicPr>
+                      <a:picLocks noChangeAspect="1" noChangeArrowheads="1"/>
+                    </pic:cNvPicPr>
+                  </pic:nvPicPr>
+                  <pic:blipFill>
+                    <a:blip r:embed="rId4" cstate="print">
+                      <a:extLst>
+                        <a:ext uri="{28A0092B-C50C-407E-A947-70E740481C1C}">
+                          <a14:useLocalDpi xmlns:a14="http://schemas.microsoft.com/office/drawing/2010/main" val="0"/>
+                        </a:ext>
+                      </a:extLst>
+                    </a:blip>
+                    <a:srcRect/>
+                    <a:stretch>
+                      <a:fillRect/>
+                    </a:stretch>
+                  </pic:blipFill>
+                  <pic:spPr bwMode="auto">
+                    <a:xfrm>
+                      <a:off x="0" y="0"/>
+                      <a:ext cx="5164937" cy="3393125"/>
+                    </a:xfrm>
+                    <a:prstGeom prst="rect">
+                      <a:avLst/>
+                    </a:prstGeom>
+                    <a:noFill/>
+                    <a:ln>
+                      <a:noFill/>
+                    </a:ln>
+                  </pic:spPr>
+                </pic:pic>
+              </a:graphicData>
+            </a:graphic>
+          </wp:inline>
+        </w:drawing>
+      </w:r>
+      <w:r>
+        <w:rPr>
+          <w:rFonts w:ascii="Calibri" w:hAnsi="Calibri" w:cs="Calibri"/>
+          <w:noProof/>
+          <w:color w:val="000000"/>
+          <w:sz w:val="24"/>
+          <w:szCs w:val="24"/>
+          <w:shd w:val="clear" w:color="auto" w:fill="FFFFFF"/>
+        </w:rPr>
+        <w:drawing>
+          <wp:inline distT="0" distB="0" distL="0" distR="0" wp14:anchorId="79AB54AD" wp14:editId="1E7CD4E7">
+            <wp:extent cx="4999166" cy="3284220"/>
+            <wp:effectExtent l="0" t="0" r="0" b="0"/>
+            <wp:docPr id="1569919406" name="Grafik 2"/>
+            <wp:cNvGraphicFramePr>
+              <a:graphicFrameLocks xmlns:a="http://schemas.openxmlformats.org/drawingml/2006/main" noChangeAspect="1"/>
+            </wp:cNvGraphicFramePr>
+            <a:graphic xmlns:a="http://schemas.openxmlformats.org/drawingml/2006/main">
+              <a:graphicData uri="http://schemas.openxmlformats.org/drawingml/2006/picture">
+                <pic:pic xmlns:pic="http://schemas.openxmlformats.org/drawingml/2006/picture">
+                  <pic:nvPicPr>
+                    <pic:cNvPr id="0" name="Picture 2"/>
+                    <pic:cNvPicPr>
+                      <a:picLocks noChangeAspect="1" noChangeArrowheads="1"/>
+                    </pic:cNvPicPr>
+                  </pic:nvPicPr>
+                  <pic:blipFill>
+                    <a:blip r:embed="rId5" cstate="print">
+                      <a:extLst>
+                        <a:ext uri="{28A0092B-C50C-407E-A947-70E740481C1C}">
+                          <a14:useLocalDpi xmlns:a14="http://schemas.microsoft.com/office/drawing/2010/main" val="0"/>
+                        </a:ext>
+                      </a:extLst>
+                    </a:blip>
+                    <a:srcRect/>
+                    <a:stretch>
+                      <a:fillRect/>
+                    </a:stretch>
+                  </pic:blipFill>
+                  <pic:spPr bwMode="auto">
+                    <a:xfrm>
+                      <a:off x="0" y="0"/>
+                      <a:ext cx="5003439" cy="3287027"/>
+                    </a:xfrm>
+                    <a:prstGeom prst="rect">
+                      <a:avLst/>
+                    </a:prstGeom>
+                    <a:noFill/>
+                    <a:ln>
+                      <a:noFill/>
+                    </a:ln>
+                  </pic:spPr>
+                </pic:pic>
+              </a:graphicData>
+            </a:graphic>
+          </wp:inline>
+        </w:drawing>
       </w:r>
     </w:p>
     <w:sectPr>

--- a/GegnerImRaum_Anleitung.docx
+++ b/GegnerImRaum_Anleitung.docx
@@ -30,8 +30,12 @@
     <w:p>
       <w:pPr>
         <w:rPr>
-          <w:sz w:val="32"/>
-          <w:szCs w:val="32"/>
+          <w:rFonts w:ascii="Calibri" w:hAnsi="Calibri" w:cs="Calibri"/>
+          <w:noProof/>
+          <w:color w:val="000000"/>
+          <w:sz w:val="24"/>
+          <w:szCs w:val="24"/>
+          <w:shd w:val="clear" w:color="auto" w:fill="FFFFFF"/>
         </w:rPr>
       </w:pPr>
       <w:r>
@@ -42,29 +46,7 @@
           <w:szCs w:val="24"/>
           <w:shd w:val="clear" w:color="auto" w:fill="FFFFFF"/>
         </w:rPr>
-        <w:t xml:space="preserve">Das Spiel wird zu zweit gespielt. Der </w:t>
-      </w:r>
-      <w:proofErr w:type="gramStart"/>
-      <w:r>
-        <w:rPr>
-          <w:rFonts w:ascii="Calibri" w:hAnsi="Calibri" w:cs="Calibri"/>
-          <w:color w:val="000000"/>
-          <w:sz w:val="24"/>
-          <w:szCs w:val="24"/>
-          <w:shd w:val="clear" w:color="auto" w:fill="FFFFFF"/>
-        </w:rPr>
-        <w:t>VR Spieler</w:t>
-      </w:r>
-      <w:proofErr w:type="gramEnd"/>
-      <w:r>
-        <w:rPr>
-          <w:rFonts w:ascii="Calibri" w:hAnsi="Calibri" w:cs="Calibri"/>
-          <w:color w:val="000000"/>
-          <w:sz w:val="24"/>
-          <w:szCs w:val="24"/>
-          <w:shd w:val="clear" w:color="auto" w:fill="FFFFFF"/>
-        </w:rPr>
-        <w:t xml:space="preserve"> befindet sich in einem </w:t>
+        <w:t xml:space="preserve">Das Spiel wird zu zweit gespielt. Der VR Spieler befindet sich in einem </w:t>
       </w:r>
       <w:r>
         <w:rPr>
@@ -84,69 +66,7 @@
           <w:szCs w:val="24"/>
           <w:shd w:val="clear" w:color="auto" w:fill="FFFFFF"/>
         </w:rPr>
-        <w:t>Raum</w:t>
-      </w:r>
-      <w:r>
-        <w:rPr>
-          <w:rFonts w:ascii="Calibri" w:hAnsi="Calibri" w:cs="Calibri"/>
-          <w:color w:val="000000"/>
-          <w:sz w:val="24"/>
-          <w:szCs w:val="24"/>
-          <w:shd w:val="clear" w:color="auto" w:fill="FFFFFF"/>
-        </w:rPr>
-        <w:t>, kann sich um 360° drehen aber nicht bewegen.</w:t>
-      </w:r>
-      <w:r>
-        <w:rPr>
-          <w:rFonts w:ascii="Calibri" w:hAnsi="Calibri" w:cs="Calibri"/>
-          <w:color w:val="000000"/>
-          <w:sz w:val="24"/>
-          <w:szCs w:val="24"/>
-          <w:shd w:val="clear" w:color="auto" w:fill="FFFFFF"/>
-        </w:rPr>
-        <w:t xml:space="preserve"> Gegner kommen auf ihn zu</w:t>
-      </w:r>
-      <w:r>
-        <w:rPr>
-          <w:rFonts w:ascii="Calibri" w:hAnsi="Calibri" w:cs="Calibri"/>
-          <w:color w:val="000000"/>
-          <w:sz w:val="24"/>
-          <w:szCs w:val="24"/>
-          <w:shd w:val="clear" w:color="auto" w:fill="FFFFFF"/>
-        </w:rPr>
-        <w:t xml:space="preserve">, die der </w:t>
-      </w:r>
-      <w:proofErr w:type="gramStart"/>
-      <w:r>
-        <w:rPr>
-          <w:rFonts w:ascii="Calibri" w:hAnsi="Calibri" w:cs="Calibri"/>
-          <w:color w:val="000000"/>
-          <w:sz w:val="24"/>
-          <w:szCs w:val="24"/>
-          <w:shd w:val="clear" w:color="auto" w:fill="FFFFFF"/>
-        </w:rPr>
-        <w:t>VR Spieler</w:t>
-      </w:r>
-      <w:proofErr w:type="gramEnd"/>
-      <w:r>
-        <w:rPr>
-          <w:rFonts w:ascii="Calibri" w:hAnsi="Calibri" w:cs="Calibri"/>
-          <w:color w:val="000000"/>
-          <w:sz w:val="24"/>
-          <w:szCs w:val="24"/>
-          <w:shd w:val="clear" w:color="auto" w:fill="FFFFFF"/>
-        </w:rPr>
-        <w:t xml:space="preserve"> jedoch erst in letzter Sekunde vor dem Angriff sieht</w:t>
-      </w:r>
-      <w:r>
-        <w:rPr>
-          <w:rFonts w:ascii="Calibri" w:hAnsi="Calibri" w:cs="Calibri"/>
-          <w:color w:val="000000"/>
-          <w:sz w:val="24"/>
-          <w:szCs w:val="24"/>
-          <w:shd w:val="clear" w:color="auto" w:fill="FFFFFF"/>
-        </w:rPr>
-        <w:t>. Der Pepper</w:t>
+        <w:t>Raum, kann sich um 360° drehen aber nicht bewegen. Gegner kommen auf ihn zu, die der VR Spieler jedoch erst in letzter Sekunde vor dem Angriff sieht. Der Pepper</w:t>
       </w:r>
       <w:r>
         <w:rPr>
@@ -186,17 +106,7 @@
           <w:szCs w:val="24"/>
           <w:shd w:val="clear" w:color="auto" w:fill="FFFFFF"/>
         </w:rPr>
-        <w:t xml:space="preserve"> </w:t>
-      </w:r>
-      <w:r>
-        <w:rPr>
-          <w:rFonts w:ascii="Calibri" w:hAnsi="Calibri" w:cs="Calibri"/>
-          <w:color w:val="000000"/>
-          <w:sz w:val="24"/>
-          <w:szCs w:val="24"/>
-          <w:shd w:val="clear" w:color="auto" w:fill="FFFFFF"/>
-        </w:rPr>
-        <w:t>sieht die Gegner zu jeder Zeit im Hologramm</w:t>
+        <w:t xml:space="preserve"> sieht die Gegner zu jeder Zeit im Hologramm</w:t>
       </w:r>
       <w:r>
         <w:rPr>
@@ -216,17 +126,7 @@
           <w:szCs w:val="24"/>
           <w:shd w:val="clear" w:color="auto" w:fill="FFFFFF"/>
         </w:rPr>
-        <w:t>, und muss dem VR Spieler Anweisungen zum Eliminieren der Gegner geben.</w:t>
-      </w:r>
-      <w:r>
-        <w:rPr>
-          <w:rFonts w:ascii="Calibri" w:hAnsi="Calibri" w:cs="Calibri"/>
-          <w:color w:val="000000"/>
-          <w:sz w:val="24"/>
-          <w:szCs w:val="24"/>
-          <w:shd w:val="clear" w:color="auto" w:fill="FFFFFF"/>
-        </w:rPr>
-        <w:t xml:space="preserve"> Sollte ein Gegner nicht</w:t>
+        <w:t>, und muss dem VR Spieler Anweisungen zum Eliminieren der Gegner geben. Sollte ein Gegner nicht</w:t>
       </w:r>
       <w:r>
         <w:rPr>
@@ -246,18 +146,7 @@
           <w:szCs w:val="24"/>
           <w:shd w:val="clear" w:color="auto" w:fill="FFFFFF"/>
         </w:rPr>
-        <w:t xml:space="preserve"> ausgeschaltet werden, kommt er so nahe, dass ihn der </w:t>
-      </w:r>
-      <w:proofErr w:type="gramStart"/>
-      <w:r>
-        <w:rPr>
-          <w:rFonts w:ascii="Calibri" w:hAnsi="Calibri" w:cs="Calibri"/>
-          <w:color w:val="000000"/>
-          <w:sz w:val="24"/>
-          <w:szCs w:val="24"/>
-          <w:shd w:val="clear" w:color="auto" w:fill="FFFFFF"/>
-        </w:rPr>
-        <w:t xml:space="preserve">VR </w:t>
+        <w:t xml:space="preserve"> ausgeschaltet werden, kommt er so nahe, dass ihn der VR </w:t>
       </w:r>
       <w:r>
         <w:rPr>
@@ -269,7 +158,6 @@
         </w:rPr>
         <w:t>Spieler</w:t>
       </w:r>
-      <w:proofErr w:type="gramEnd"/>
       <w:r>
         <w:rPr>
           <w:rFonts w:ascii="Calibri" w:hAnsi="Calibri" w:cs="Calibri"/>
@@ -396,6 +284,126 @@
           </wp:inline>
         </w:drawing>
       </w:r>
+    </w:p>
+    <w:p>
+      <w:pPr>
+        <w:tabs>
+          <w:tab w:val="left" w:pos="3288"/>
+        </w:tabs>
+        <w:rPr>
+          <w:sz w:val="32"/>
+          <w:szCs w:val="32"/>
+        </w:rPr>
+      </w:pPr>
+      <w:r>
+        <w:rPr>
+          <w:sz w:val="32"/>
+          <w:szCs w:val="32"/>
+        </w:rPr>
+        <w:tab/>
+      </w:r>
+    </w:p>
+    <w:p>
+      <w:pPr>
+        <w:tabs>
+          <w:tab w:val="left" w:pos="3288"/>
+        </w:tabs>
+        <w:rPr>
+          <w:sz w:val="32"/>
+          <w:szCs w:val="32"/>
+        </w:rPr>
+      </w:pPr>
+      <w:r>
+        <w:rPr>
+          <w:sz w:val="32"/>
+          <w:szCs w:val="32"/>
+        </w:rPr>
+        <w:lastRenderedPageBreak/>
+        <w:t>Programmieranleitung:</w:t>
+      </w:r>
+    </w:p>
+    <w:p>
+      <w:pPr>
+        <w:tabs>
+          <w:tab w:val="left" w:pos="3288"/>
+        </w:tabs>
+        <w:rPr>
+          <w:sz w:val="24"/>
+          <w:szCs w:val="24"/>
+        </w:rPr>
+      </w:pPr>
+      <w:r>
+        <w:rPr>
+          <w:sz w:val="24"/>
+          <w:szCs w:val="24"/>
+        </w:rPr>
+        <w:t>Stand 31.01:</w:t>
+      </w:r>
+    </w:p>
+    <w:p>
+      <w:pPr>
+        <w:tabs>
+          <w:tab w:val="left" w:pos="3288"/>
+        </w:tabs>
+        <w:rPr>
+          <w:sz w:val="24"/>
+          <w:szCs w:val="24"/>
+        </w:rPr>
+      </w:pPr>
+      <w:r>
+        <w:rPr>
+          <w:sz w:val="24"/>
+          <w:szCs w:val="24"/>
+        </w:rPr>
+        <w:t>Spawnen</w:t>
+      </w:r>
+    </w:p>
+    <w:p>
+      <w:pPr>
+        <w:tabs>
+          <w:tab w:val="left" w:pos="3288"/>
+        </w:tabs>
+        <w:rPr>
+          <w:sz w:val="24"/>
+          <w:szCs w:val="24"/>
+        </w:rPr>
+      </w:pPr>
+      <w:r>
+        <w:rPr>
+          <w:sz w:val="24"/>
+          <w:szCs w:val="24"/>
+        </w:rPr>
+        <w:t>Die Enemys spawnen random an 5 verschiedenen Spawnpunkten (spawn1,2,3…), diese können beliebig verschoben werden, es können mehr spawnpunkte gemacht werden, solange sie im Array spawn points am Gameobject SpawnManager zugewisen werden.</w:t>
+      </w:r>
+    </w:p>
+    <w:p>
+      <w:pPr>
+        <w:tabs>
+          <w:tab w:val="left" w:pos="3288"/>
+        </w:tabs>
+        <w:rPr>
+          <w:sz w:val="24"/>
+          <w:szCs w:val="24"/>
+        </w:rPr>
+      </w:pPr>
+      <w:r>
+        <w:rPr>
+          <w:sz w:val="24"/>
+          <w:szCs w:val="24"/>
+        </w:rPr>
+        <w:t xml:space="preserve">Das Spawnscript zählt die gespawnten enemys und stellt daher die Spawnzeit um. </w:t>
+      </w:r>
+    </w:p>
+    <w:p>
+      <w:pPr>
+        <w:tabs>
+          <w:tab w:val="left" w:pos="3288"/>
+        </w:tabs>
+        <w:rPr>
+          <w:sz w:val="24"/>
+          <w:szCs w:val="24"/>
+        </w:rPr>
+      </w:pPr>
     </w:p>
     <w:sectPr>
       <w:pgSz w:w="11906" w:h="16838"/>
